--- a/(BautistaTiana)Lab 1 Documentation.docx
+++ b/(BautistaTiana)Lab 1 Documentation.docx
@@ -2513,27 +2513,25 @@
         </w:rPr>
         <w:t>In command prompt, enter “</w:t>
       </w:r>
-      <w:proofErr w:type="spellStart"/>
-      <w:r>
-        <w:rPr>
-          <w:rFonts w:ascii="Lato" w:eastAsia="Times New Roman" w:hAnsi="Lato" w:cs="Times New Roman"/>
-          <w:color w:val="202122"/>
-          <w:spacing w:val="3"/>
-          <w:kern w:val="0"/>
-          <w14:ligatures w14:val="none"/>
-        </w:rPr>
-        <w:t>npm</w:t>
-      </w:r>
-      <w:proofErr w:type="spellEnd"/>
-      <w:r>
-        <w:rPr>
-          <w:rFonts w:ascii="Lato" w:eastAsia="Times New Roman" w:hAnsi="Lato" w:cs="Times New Roman"/>
-          <w:color w:val="202122"/>
-          <w:spacing w:val="3"/>
-          <w:kern w:val="0"/>
-          <w14:ligatures w14:val="none"/>
-        </w:rPr>
-        <w:t xml:space="preserve"> run start”.</w:t>
+      <w:r>
+        <w:rPr>
+          <w:rFonts w:ascii="Lato" w:eastAsia="Times New Roman" w:hAnsi="Lato" w:cs="Times New Roman"/>
+          <w:color w:val="202122"/>
+          <w:spacing w:val="3"/>
+          <w:kern w:val="0"/>
+          <w14:ligatures w14:val="none"/>
+        </w:rPr>
+        <w:t>cd</w:t>
+      </w:r>
+      <w:r>
+        <w:rPr>
+          <w:rFonts w:ascii="Lato" w:eastAsia="Times New Roman" w:hAnsi="Lato" w:cs="Times New Roman"/>
+          <w:color w:val="202122"/>
+          <w:spacing w:val="3"/>
+          <w:kern w:val="0"/>
+          <w14:ligatures w14:val="none"/>
+        </w:rPr>
+        <w:t>”.</w:t>
       </w:r>
     </w:p>
     <w:p>
